--- a/Docs/Project_documentation.docx
+++ b/Docs/Project_documentation.docx
@@ -18,14 +18,7 @@
           <w:b/>
           <w:bCs/>
         </w:rPr>
-        <w:t xml:space="preserve">Documentação </w:t>
-      </w:r>
-      <w:r>
-        <w:rPr>
-          <w:b/>
-          <w:bCs/>
-        </w:rPr>
-        <w:t>do Projeto</w:t>
+        <w:t>Documentação do Projeto</w:t>
       </w:r>
     </w:p>
     <w:p>
@@ -88,14 +81,7 @@
           <w:b/>
           <w:bCs/>
         </w:rPr>
-        <w:t xml:space="preserve">1. </w:t>
-      </w:r>
-      <w:r>
-        <w:rPr>
-          <w:b/>
-          <w:bCs/>
-        </w:rPr>
-        <w:t>Escopo do Projeto</w:t>
+        <w:t>1. Escopo do Projeto</w:t>
       </w:r>
       <w:r>
         <w:rPr/>
@@ -208,14 +194,7 @@
           <w:b/>
           <w:bCs/>
         </w:rPr>
-        <w:t xml:space="preserve">2. </w:t>
-      </w:r>
-      <w:r>
-        <w:rPr>
-          <w:b/>
-          <w:bCs/>
-        </w:rPr>
-        <w:t>Alinhamentos</w:t>
+        <w:t>2. Alinhamentos</w:t>
       </w:r>
     </w:p>
     <w:p>
@@ -331,9 +310,6 @@
       <w:r>
         <w:rPr/>
         <w:tab/>
-      </w:r>
-      <w:r>
-        <w:rPr/>
         <w:t xml:space="preserve">O mínimo de variáveis está definido no Dfimóveis (abrindo espaço para coleta de outras </w:t>
         <w:tab/>
         <w:t>variáveis para discussão)</w:t>
@@ -595,56 +571,21 @@
           <w:b w:val="false"/>
           <w:bCs w:val="false"/>
         </w:rPr>
-        <w:t>Primeira parte do pipeline é a obtenção dos dados via web scraping: extrai</w:t>
+        <w:t>Primeira parte do pipeline é a obtenção dos dados via web scraping: extrair, organizar e guarda em um xlsx. Ou seja, o ETL. Note que não é um processo automatizado real-time, pois o script precisa ser acionado manualmente e os dados não estão sendo armazenados em um Sistema Gerenciador de Banco de Dados (SGBD) via SQL (padrão tabular). Mas sim loca</w:t>
       </w:r>
       <w:r>
         <w:rPr>
           <w:b w:val="false"/>
           <w:bCs w:val="false"/>
         </w:rPr>
-        <w:t>r</w:t>
+        <w:t>l</w:t>
       </w:r>
       <w:r>
         <w:rPr>
           <w:b w:val="false"/>
           <w:bCs w:val="false"/>
         </w:rPr>
-        <w:t>, organiza</w:t>
-      </w:r>
-      <w:r>
-        <w:rPr>
-          <w:b w:val="false"/>
-          <w:bCs w:val="false"/>
-        </w:rPr>
-        <w:t>r</w:t>
-      </w:r>
-      <w:r>
-        <w:rPr>
-          <w:b w:val="false"/>
-          <w:bCs w:val="false"/>
-        </w:rPr>
-        <w:t xml:space="preserve"> e guarda em um xlsx. </w:t>
-      </w:r>
-      <w:r>
-        <w:rPr>
-          <w:b w:val="false"/>
-          <w:bCs w:val="false"/>
-        </w:rPr>
-        <w:t xml:space="preserve">Ou seja, o ETL. </w:t>
-      </w:r>
-      <w:r>
-        <w:rPr>
-          <w:b w:val="false"/>
-          <w:bCs w:val="false"/>
-        </w:rPr>
-        <w:t xml:space="preserve">Note que não é um processo automatizado real-time, pois o script precisa ser acionado manualmente e os dados não estão sendo armazenados em um Sistema Gerenciador de Banco de Dados (SGBD) via SQL (padrão tabular). </w:t>
-      </w:r>
-      <w:r>
-        <w:rPr>
-          <w:b w:val="false"/>
-          <w:bCs w:val="false"/>
-        </w:rPr>
-        <w:t xml:space="preserve">Mas sim locamente em um arquivo excel. </w:t>
+        <w:t xml:space="preserve">mente em um arquivo excel. </w:t>
       </w:r>
     </w:p>
     <w:p>
@@ -688,105 +629,7 @@
           <w:b w:val="false"/>
           <w:bCs w:val="false"/>
         </w:rPr>
-        <w:t xml:space="preserve"> o processo do pipeline deve ser extrair via web scraping, armazena</w:t>
-      </w:r>
-      <w:r>
-        <w:rPr>
-          <w:b w:val="false"/>
-          <w:bCs w:val="false"/>
-        </w:rPr>
-        <w:t>r</w:t>
-      </w:r>
-      <w:r>
-        <w:rPr>
-          <w:b w:val="false"/>
-          <w:bCs w:val="false"/>
-        </w:rPr>
-        <w:t xml:space="preserve"> em um SGBD, automatiza</w:t>
-      </w:r>
-      <w:r>
-        <w:rPr>
-          <w:b w:val="false"/>
-          <w:bCs w:val="false"/>
-        </w:rPr>
-        <w:t>r</w:t>
-      </w:r>
-      <w:r>
-        <w:rPr>
-          <w:b w:val="false"/>
-          <w:bCs w:val="false"/>
-        </w:rPr>
-        <w:t xml:space="preserve"> o script de coleta com algum orquestrador – </w:t>
-      </w:r>
-      <w:r>
-        <w:rPr>
-          <w:b w:val="false"/>
-          <w:bCs w:val="false"/>
-        </w:rPr>
-        <w:t xml:space="preserve">possivelmente o Apache Airflow </w:t>
-      </w:r>
-      <w:r>
-        <w:rPr>
-          <w:b w:val="false"/>
-          <w:bCs w:val="false"/>
-        </w:rPr>
-        <w:t xml:space="preserve">(deixando o script rodar 1 vez ao mês, por exemplo. Assim, atualiza os dados evitando defasagem, </w:t>
-      </w:r>
-      <w:r>
-        <w:rPr>
-          <w:b w:val="false"/>
-          <w:bCs w:val="false"/>
-        </w:rPr>
-        <w:t>perda de informações sazonais</w:t>
-      </w:r>
-      <w:r>
-        <w:rPr>
-          <w:b w:val="false"/>
-          <w:bCs w:val="false"/>
-        </w:rPr>
-        <w:t xml:space="preserve"> </w:t>
-      </w:r>
-      <w:r>
-        <w:rPr>
-          <w:b w:val="false"/>
-          <w:bCs w:val="false"/>
-        </w:rPr>
-        <w:t>ou</w:t>
-      </w:r>
-      <w:r>
-        <w:rPr>
-          <w:b w:val="false"/>
-          <w:bCs w:val="false"/>
-        </w:rPr>
-        <w:t xml:space="preserve"> viés amostral</w:t>
-      </w:r>
-      <w:r>
-        <w:rPr>
-          <w:b w:val="false"/>
-          <w:bCs w:val="false"/>
-        </w:rPr>
-        <w:t xml:space="preserve">).  </w:t>
-      </w:r>
-      <w:r>
-        <w:rPr>
-          <w:b w:val="false"/>
-          <w:bCs w:val="false"/>
-        </w:rPr>
-        <w:t xml:space="preserve">  </w:t>
-      </w:r>
-      <w:r>
-        <w:rPr>
-          <w:b w:val="false"/>
-          <w:bCs w:val="false"/>
-        </w:rPr>
-        <w:t>Por fim,  há</w:t>
-      </w:r>
-      <w:r>
-        <w:rPr>
-          <w:b w:val="false"/>
-          <w:bCs w:val="false"/>
-        </w:rPr>
-        <w:t xml:space="preserve"> o pré-processamento de dados: organização, limpeza, filtragem e compatibilização entre as diversas fontes de coleta. </w:t>
+        <w:t xml:space="preserve"> o processo do pipeline deve ser extrair via web scraping, armazenar em um SGBD, automatizar o script de coleta com algum orquestrador – possivelmente o Apache Airflow (deixando o script rodar 1 vez ao mês, por exemplo. Assim, atualiza os dados evitando defasagem, perda de informações sazonais ou viés amostral).    Por fim,  há o pré-processamento de dados: organização, limpeza, filtragem e compatibilização entre as diversas fontes de coleta. </w:t>
       </w:r>
     </w:p>
     <w:p>
@@ -812,37 +655,46 @@
         </w:rPr>
       </w:pPr>
       <w:r>
-        <w:rPr/>
-      </w:r>
-    </w:p>
-    <w:p>
-      <w:pPr>
-        <w:pStyle w:val="Normal"/>
-        <w:bidi w:val="0"/>
-        <w:jc w:val="left"/>
-        <w:rPr>
-          <w:b/>
-          <w:b/>
-          <w:bCs/>
-        </w:rPr>
-      </w:pPr>
-      <w:r>
-        <w:rPr/>
-      </w:r>
-    </w:p>
-    <w:p>
-      <w:pPr>
-        <w:pStyle w:val="Normal"/>
-        <w:bidi w:val="0"/>
-        <w:jc w:val="left"/>
-        <w:rPr>
-          <w:b/>
-          <w:b/>
-          <w:bCs/>
-        </w:rPr>
-      </w:pPr>
-      <w:r>
-        <w:rPr/>
+        <w:rPr>
+          <w:b/>
+          <w:bCs/>
+        </w:rPr>
+      </w:r>
+    </w:p>
+    <w:p>
+      <w:pPr>
+        <w:pStyle w:val="Normal"/>
+        <w:bidi w:val="0"/>
+        <w:jc w:val="left"/>
+        <w:rPr>
+          <w:b/>
+          <w:b/>
+          <w:bCs/>
+        </w:rPr>
+      </w:pPr>
+      <w:r>
+        <w:rPr>
+          <w:b/>
+          <w:bCs/>
+        </w:rPr>
+      </w:r>
+    </w:p>
+    <w:p>
+      <w:pPr>
+        <w:pStyle w:val="Normal"/>
+        <w:bidi w:val="0"/>
+        <w:jc w:val="left"/>
+        <w:rPr>
+          <w:b/>
+          <w:b/>
+          <w:bCs/>
+        </w:rPr>
+      </w:pPr>
+      <w:r>
+        <w:rPr>
+          <w:b/>
+          <w:bCs/>
+        </w:rPr>
       </w:r>
     </w:p>
     <w:p>
@@ -898,35 +750,7 @@
           <w:b/>
           <w:bCs/>
         </w:rPr>
-        <w:t xml:space="preserve">4.1. </w:t>
-      </w:r>
-      <w:r>
-        <w:rPr>
-          <w:b/>
-          <w:bCs/>
-        </w:rPr>
-        <w:t>M</w:t>
-      </w:r>
-      <w:r>
-        <w:rPr>
-          <w:b/>
-          <w:bCs/>
-        </w:rPr>
-        <w:t>embros re</w:t>
-      </w:r>
-      <w:r>
-        <w:rPr>
-          <w:b/>
-          <w:bCs/>
-        </w:rPr>
-        <w:t>s</w:t>
-      </w:r>
-      <w:r>
-        <w:rPr>
-          <w:b/>
-          <w:bCs/>
-        </w:rPr>
-        <w:t xml:space="preserve">ponsáveis por cada scraping: </w:t>
+        <w:t xml:space="preserve">4.1. Membros responsáveis por cada scraping: </w:t>
       </w:r>
     </w:p>
     <w:p>
@@ -961,11 +785,7 @@
       </w:pPr>
       <w:r>
         <w:rPr/>
-        <w:t xml:space="preserve">QuintoAndar → </w:t>
-      </w:r>
-      <w:r>
-        <w:rPr/>
-        <w:t>(trabalho em equipe)</w:t>
+        <w:t>QuintoAndar → (trabalho em equipe)</w:t>
       </w:r>
     </w:p>
     <w:p>
@@ -1001,11 +821,7 @@
       </w:pPr>
       <w:r>
         <w:rPr/>
-        <w:t xml:space="preserve">ZapImoveis → </w:t>
-      </w:r>
-      <w:r>
-        <w:rPr/>
-        <w:t xml:space="preserve">Dudu </w:t>
+        <w:t xml:space="preserve">ZapImoveis → Dudu </w:t>
       </w:r>
     </w:p>
     <w:p>
@@ -1077,104 +893,55 @@
           <w:b w:val="false"/>
           <w:bCs w:val="false"/>
         </w:rPr>
-        <w:t>Padronização do</w:t>
-      </w:r>
-      <w:r>
-        <w:rPr>
-          <w:b w:val="false"/>
-          <w:bCs w:val="false"/>
-        </w:rPr>
-        <w:t xml:space="preserve">s </w:t>
-      </w:r>
-      <w:r>
-        <w:rPr>
-          <w:b w:val="false"/>
-          <w:bCs w:val="false"/>
-        </w:rPr>
-        <w:t>dicionário</w:t>
-      </w:r>
-      <w:r>
-        <w:rPr>
-          <w:b w:val="false"/>
-          <w:bCs w:val="false"/>
-        </w:rPr>
-        <w:t>s (por enquanto porde salvar em xlsx).</w:t>
-      </w:r>
-    </w:p>
-    <w:p>
-      <w:pPr>
-        <w:pStyle w:val="Normal"/>
-        <w:bidi w:val="0"/>
-        <w:jc w:val="left"/>
-        <w:rPr/>
-      </w:pPr>
-      <w:r>
-        <w:rPr/>
-      </w:r>
-    </w:p>
-    <w:p>
-      <w:pPr>
-        <w:pStyle w:val="Normal"/>
-        <w:bidi w:val="0"/>
-        <w:jc w:val="left"/>
-        <w:rPr>
-          <w:b/>
-          <w:b/>
-          <w:bCs/>
-        </w:rPr>
-      </w:pPr>
-      <w:r>
-        <w:rPr>
-          <w:b/>
-          <w:bCs/>
-        </w:rPr>
-      </w:r>
-    </w:p>
-    <w:p>
-      <w:pPr>
-        <w:pStyle w:val="Normal"/>
-        <w:bidi w:val="0"/>
-        <w:jc w:val="left"/>
-        <w:rPr>
-          <w:b/>
-          <w:b/>
-          <w:bCs/>
-        </w:rPr>
-      </w:pPr>
-      <w:r>
-        <w:rPr>
-          <w:b/>
-          <w:bCs/>
-        </w:rPr>
-        <w:t>4.2. Membro</w:t>
-      </w:r>
-      <w:r>
-        <w:rPr>
-          <w:b/>
-          <w:bCs/>
-        </w:rPr>
-        <w:t xml:space="preserve">s </w:t>
-      </w:r>
-      <w:r>
-        <w:rPr>
-          <w:b/>
-          <w:bCs/>
-        </w:rPr>
-        <w:t>responsáve</w:t>
-      </w:r>
-      <w:r>
-        <w:rPr>
-          <w:b/>
-          <w:bCs/>
-        </w:rPr>
-        <w:t>is</w:t>
-      </w:r>
-      <w:r>
-        <w:rPr>
-          <w:b/>
-          <w:bCs/>
-        </w:rPr>
-        <w:t xml:space="preserve"> pela engenhria de dados:</w:t>
+        <w:t>Padronização dos dicionários (por enquanto salvar em xlsx).</w:t>
+      </w:r>
+    </w:p>
+    <w:p>
+      <w:pPr>
+        <w:pStyle w:val="Normal"/>
+        <w:bidi w:val="0"/>
+        <w:jc w:val="left"/>
+        <w:rPr/>
+      </w:pPr>
+      <w:r>
+        <w:rPr/>
+      </w:r>
+    </w:p>
+    <w:p>
+      <w:pPr>
+        <w:pStyle w:val="Normal"/>
+        <w:bidi w:val="0"/>
+        <w:jc w:val="left"/>
+        <w:rPr>
+          <w:b/>
+          <w:b/>
+          <w:bCs/>
+        </w:rPr>
+      </w:pPr>
+      <w:r>
+        <w:rPr>
+          <w:b/>
+          <w:bCs/>
+        </w:rPr>
+      </w:r>
+    </w:p>
+    <w:p>
+      <w:pPr>
+        <w:pStyle w:val="Normal"/>
+        <w:bidi w:val="0"/>
+        <w:jc w:val="left"/>
+        <w:rPr>
+          <w:b/>
+          <w:b/>
+          <w:bCs/>
+        </w:rPr>
+      </w:pPr>
+      <w:r>
+        <w:rPr>
+          <w:b/>
+          <w:bCs/>
+        </w:rPr>
+        <w:t>4.2. Membros responsáveis pela engenhria de dados:</w:t>
       </w:r>
     </w:p>
     <w:p>
@@ -1233,7 +1000,10 @@
         </w:rPr>
       </w:pPr>
       <w:r>
-        <w:rPr/>
+        <w:rPr>
+          <w:b/>
+          <w:bCs/>
+        </w:rPr>
       </w:r>
     </w:p>
     <w:p>
@@ -1299,11 +1069,7 @@
       </w:r>
       <w:r>
         <w:rPr/>
-        <w:t xml:space="preserve">Padronização do dicionário derivado do scraping </w:t>
-      </w:r>
-      <w:r>
-        <w:rPr/>
-        <w:t>(Definir posteriormente)</w:t>
+        <w:t>Padronização do dicionário derivado do scraping (Definir posteriormente)</w:t>
       </w:r>
     </w:p>
     <w:p>
@@ -1686,7 +1452,7 @@
       <w:start w:val="1"/>
       <w:numFmt w:val="none"/>
       <w:suff w:val="nothing"/>
-      <w:lvlText w:val="%1"/>
+      <w:lvlText w:val=""/>
       <w:lvlJc w:val="left"/>
       <w:pPr>
         <w:tabs>
@@ -1699,7 +1465,7 @@
       <w:start w:val="1"/>
       <w:numFmt w:val="none"/>
       <w:suff w:val="nothing"/>
-      <w:lvlText w:val="%2"/>
+      <w:lvlText w:val=""/>
       <w:lvlJc w:val="left"/>
       <w:pPr>
         <w:tabs>
@@ -1712,7 +1478,7 @@
       <w:start w:val="1"/>
       <w:numFmt w:val="none"/>
       <w:suff w:val="nothing"/>
-      <w:lvlText w:val="%3"/>
+      <w:lvlText w:val=""/>
       <w:lvlJc w:val="left"/>
       <w:pPr>
         <w:tabs>
@@ -1725,7 +1491,7 @@
       <w:start w:val="1"/>
       <w:numFmt w:val="none"/>
       <w:suff w:val="nothing"/>
-      <w:lvlText w:val="%4"/>
+      <w:lvlText w:val=""/>
       <w:lvlJc w:val="left"/>
       <w:pPr>
         <w:tabs>
@@ -1738,7 +1504,7 @@
       <w:start w:val="1"/>
       <w:numFmt w:val="none"/>
       <w:suff w:val="nothing"/>
-      <w:lvlText w:val="%5"/>
+      <w:lvlText w:val=""/>
       <w:lvlJc w:val="left"/>
       <w:pPr>
         <w:tabs>
@@ -1751,7 +1517,7 @@
       <w:start w:val="1"/>
       <w:numFmt w:val="none"/>
       <w:suff w:val="nothing"/>
-      <w:lvlText w:val="%6"/>
+      <w:lvlText w:val=""/>
       <w:lvlJc w:val="left"/>
       <w:pPr>
         <w:tabs>
@@ -1764,7 +1530,7 @@
       <w:start w:val="1"/>
       <w:numFmt w:val="none"/>
       <w:suff w:val="nothing"/>
-      <w:lvlText w:val="%7"/>
+      <w:lvlText w:val=""/>
       <w:lvlJc w:val="left"/>
       <w:pPr>
         <w:tabs>
@@ -1777,7 +1543,7 @@
       <w:start w:val="1"/>
       <w:numFmt w:val="none"/>
       <w:suff w:val="nothing"/>
-      <w:lvlText w:val="%8"/>
+      <w:lvlText w:val=""/>
       <w:lvlJc w:val="left"/>
       <w:pPr>
         <w:tabs>
@@ -1790,7 +1556,7 @@
       <w:start w:val="1"/>
       <w:numFmt w:val="none"/>
       <w:suff w:val="nothing"/>
-      <w:lvlText w:val="%9"/>
+      <w:lvlText w:val=""/>
       <w:lvlJc w:val="left"/>
       <w:pPr>
         <w:tabs>
@@ -1826,7 +1592,6 @@
     </w:rPrDefault>
     <w:pPrDefault>
       <w:pPr>
-        <w:widowControl/>
         <w:suppressAutoHyphens w:val="true"/>
       </w:pPr>
     </w:pPrDefault>
@@ -1836,10 +1601,11 @@
     <w:qFormat/>
     <w:pPr>
       <w:widowControl/>
-      <w:kinsoku w:val="true"/>
-      <w:overflowPunct w:val="true"/>
-      <w:autoSpaceDE w:val="true"/>
+      <w:suppressAutoHyphens w:val="true"/>
+      <w:overflowPunct w:val="false"/>
       <w:bidi w:val="0"/>
+      <w:spacing w:before="0" w:after="0"/>
+      <w:jc w:val="left"/>
     </w:pPr>
     <w:rPr>
       <w:rFonts w:ascii="Liberation Serif" w:hAnsi="Liberation Serif" w:eastAsia="Noto Serif CJK SC" w:cs="Lohit Devanagari"/>
